--- a/4ο_ΠΑΡΑΔΟΤΕΟ/Sequence-diagrams-v0.1.docx
+++ b/4ο_ΠΑΡΑΔΟΤΕΟ/Sequence-diagrams-v0.1.docx
@@ -59,9 +59,9 @@
           <w:lang w:val="en-US"/>
         </w:rPr>
         <w:drawing>
-          <wp:inline distT="0" distB="0" distL="0" distR="0" wp14:anchorId="1FA30E04" wp14:editId="11828EF7">
-            <wp:extent cx="5764102" cy="8334375"/>
-            <wp:effectExtent l="0" t="0" r="8255" b="0"/>
+          <wp:inline distT="0" distB="0" distL="0" distR="0" wp14:anchorId="1FA30E04" wp14:editId="0D1C701D">
+            <wp:extent cx="6321287" cy="10348001"/>
+            <wp:effectExtent l="0" t="0" r="3810" b="0"/>
             <wp:docPr id="1" name="Εικόνα 1"/>
             <wp:cNvGraphicFramePr>
               <a:graphicFrameLocks xmlns:a="http://schemas.openxmlformats.org/drawingml/2006/main" noChangeAspect="1"/>
@@ -88,7 +88,7 @@
                   <pic:spPr>
                     <a:xfrm>
                       <a:off x="0" y="0"/>
-                      <a:ext cx="5764102" cy="8334375"/>
+                      <a:ext cx="6387628" cy="10456602"/>
                     </a:xfrm>
                     <a:prstGeom prst="rect">
                       <a:avLst/>
@@ -153,9 +153,9 @@
           <w:u w:val="single"/>
         </w:rPr>
         <w:drawing>
-          <wp:inline distT="0" distB="0" distL="0" distR="0" wp14:anchorId="4DBAE5BA" wp14:editId="5F9AE4D4">
-            <wp:extent cx="5826683" cy="10479415"/>
-            <wp:effectExtent l="0" t="0" r="3175" b="0"/>
+          <wp:inline distT="0" distB="0" distL="0" distR="0" wp14:anchorId="4DBAE5BA" wp14:editId="0D0DC454">
+            <wp:extent cx="5641988" cy="10479415"/>
+            <wp:effectExtent l="0" t="0" r="0" b="0"/>
             <wp:docPr id="3" name="Εικόνα 3"/>
             <wp:cNvGraphicFramePr>
               <a:graphicFrameLocks xmlns:a="http://schemas.openxmlformats.org/drawingml/2006/main" noChangeAspect="1"/>
@@ -182,7 +182,7 @@
                   <pic:spPr>
                     <a:xfrm>
                       <a:off x="0" y="0"/>
-                      <a:ext cx="5826683" cy="10479415"/>
+                      <a:ext cx="5641988" cy="10479415"/>
                     </a:xfrm>
                     <a:prstGeom prst="rect">
                       <a:avLst/>
